--- a/3 семестр/Технологии формирования межотраслевого и межгосударственного единого информационного пространства/пр6.docx
+++ b/3 семестр/Технологии формирования межотраслевого и межгосударственного единого информационного пространства/пр6.docx
@@ -12,13 +12,7 @@
     </w:p>
     <w:p>
       <w:r>
-        <w:t xml:space="preserve">В региональные стратегии включены 6 направлений цифровой трансформации: здравоохранение, образование, транспорт, развитие городской среды, государственное управление и социальная сфера. Также регионы включили в региональные стратегии проекты, соответствующие приоритетам развития экономики региона (промышленность, строительство, физическая культура и спорт, сельское хозяйство и др.). Реализация проектов (мероприятий) и достижение </w:t>
-      </w:r>
-      <w:r>
-        <w:t>п</w:t>
-      </w:r>
-      <w:r>
-        <w:t xml:space="preserve">оказателей, включенных в региональные стратегии, запланированы на срок до 2024 года. </w:t>
+        <w:t xml:space="preserve">В региональные стратегии включены 6 направлений цифровой трансформации: здравоохранение, образование, транспорт, развитие городской среды, государственное управление и социальная сфера. Также регионы включили в региональные стратегии проекты, соответствующие приоритетам развития экономики региона (промышленность, строительство, физическая культура и спорт, сельское хозяйство и др.). Реализация проектов (мероприятий) и достижение показателей, включенных в региональные стратегии, запланированы на срок до 2024 года. </w:t>
       </w:r>
     </w:p>
     <w:p>
@@ -28,30 +22,1126 @@
     </w:p>
     <w:p>
       <w:r>
-        <w:t>1. На сайте Министерства цифрового развития, связи и массовых коммуникаций Российской Федерации (https://digital.gov.ru/ru/activity/directions/1064/) ознакомьтесь с актуальными версиями стратегий цифровой трансформации ключевых отраслей экономики, социальной сферы, государственного управления трех субъектов РФ из разных Феде</w:t>
-      </w:r>
-      <w:r>
-        <w:t>ральных округов РФ (на выбор).</w:t>
+        <w:t>1. На сайте Министерства цифрового развития, связи и массовых коммуникаций Российской Федерации (https://digital.gov.ru/ru/activity/directions/1064/) ознакомьтесь с актуальными версиями стратегий цифровой трансформации ключевых отраслей экономики, социальной сферы, государственного управления трех субъектов РФ из разных Федеральных округов РФ (на выбор).</w:t>
       </w:r>
     </w:p>
     <w:p>
       <w:r>
         <w:t>2. Проведите сравнительный анализ стратегий цифровой трансформации ключевых отраслей экономики, социальной сферы, государственного управления выбранных субъектов РФ.</w:t>
       </w:r>
-    </w:p>
-    <w:p/>
-    <w:p>
-      <w:pPr>
-        <w:spacing w:line="330" w:lineRule="atLeast"/>
-        <w:rPr>
-          <w:rFonts w:ascii="Arial" w:eastAsia="Times New Roman" w:hAnsi="Arial" w:cs="Arial"/>
-          <w:sz w:val="24"/>
-          <w:szCs w:val="24"/>
-          <w:lang w:eastAsia="ru-RU"/>
-        </w:rPr>
-      </w:pPr>
       <w:bookmarkStart w:id="0" w:name="_GoBack"/>
       <w:bookmarkEnd w:id="0"/>
+    </w:p>
+    <w:p>
+      <w:pPr>
+        <w:spacing w:after="0"/>
+        <w:jc w:val="both"/>
+        <w:rPr>
+          <w:rFonts w:ascii="Times New Roman" w:hAnsi="Times New Roman" w:cs="Times New Roman"/>
+          <w:sz w:val="28"/>
+          <w:szCs w:val="28"/>
+        </w:rPr>
+      </w:pPr>
+    </w:p>
+    <w:p>
+      <w:pPr>
+        <w:pStyle w:val="31"/>
+        <w:spacing w:before="0" w:after="0"/>
+        <w:ind w:firstLine="709"/>
+        <w:outlineLvl w:val="2"/>
+        <w:rPr>
+          <w:szCs w:val="28"/>
+        </w:rPr>
+      </w:pPr>
+      <w:r>
+        <w:rPr>
+          <w:szCs w:val="28"/>
+        </w:rPr>
+        <w:t>1. Анализ региональных стратегий цифровой трансформации</w:t>
+      </w:r>
+    </w:p>
+    <w:p>
+      <w:pPr>
+        <w:spacing w:after="0" w:line="360" w:lineRule="auto"/>
+        <w:ind w:firstLine="709"/>
+        <w:jc w:val="both"/>
+        <w:rPr>
+          <w:rFonts w:ascii="Times New Roman" w:eastAsia="Times New Roman" w:hAnsi="Times New Roman" w:cs="Times New Roman"/>
+          <w:b/>
+          <w:bCs/>
+          <w:sz w:val="28"/>
+          <w:szCs w:val="28"/>
+          <w:lang w:eastAsia="ru-RU"/>
+        </w:rPr>
+      </w:pPr>
+      <w:r>
+        <w:rPr>
+          <w:rFonts w:ascii="Times New Roman" w:hAnsi="Times New Roman" w:cs="Times New Roman"/>
+          <w:b/>
+          <w:bCs/>
+          <w:sz w:val="28"/>
+          <w:szCs w:val="28"/>
+        </w:rPr>
+        <w:t>Москва</w:t>
+      </w:r>
+      <w:r>
+        <w:rPr>
+          <w:rFonts w:ascii="Times New Roman" w:eastAsia="Times New Roman" w:hAnsi="Times New Roman" w:cs="Times New Roman"/>
+          <w:b/>
+          <w:bCs/>
+          <w:sz w:val="28"/>
+          <w:szCs w:val="28"/>
+          <w:lang w:eastAsia="ru-RU"/>
+        </w:rPr>
+        <w:t xml:space="preserve"> (Центральный федеральный округ)</w:t>
+      </w:r>
+    </w:p>
+    <w:p>
+      <w:pPr>
+        <w:spacing w:after="0" w:line="360" w:lineRule="auto"/>
+        <w:ind w:firstLine="709"/>
+        <w:jc w:val="both"/>
+        <w:rPr>
+          <w:rFonts w:ascii="Times New Roman" w:eastAsia="Times New Roman" w:hAnsi="Times New Roman" w:cs="Times New Roman"/>
+          <w:sz w:val="28"/>
+          <w:szCs w:val="28"/>
+          <w:lang w:eastAsia="ru-RU"/>
+        </w:rPr>
+      </w:pPr>
+      <w:r>
+        <w:rPr>
+          <w:rFonts w:ascii="Times New Roman" w:eastAsia="Times New Roman" w:hAnsi="Times New Roman" w:cs="Times New Roman"/>
+          <w:sz w:val="28"/>
+          <w:szCs w:val="28"/>
+          <w:lang w:eastAsia="ru-RU"/>
+        </w:rPr>
+        <w:t>Москва активно развивает цифровую экосистему в рамках проекта «Умный город». Основные направления включают:</w:t>
+      </w:r>
+    </w:p>
+    <w:p>
+      <w:pPr>
+        <w:pStyle w:val="1"/>
+        <w:numPr>
+          <w:ilvl w:val="0"/>
+          <w:numId w:val="11"/>
+        </w:numPr>
+        <w:tabs>
+          <w:tab w:val="clear" w:pos="720"/>
+        </w:tabs>
+        <w:ind w:left="0" w:firstLine="709"/>
+        <w:rPr>
+          <w:szCs w:val="28"/>
+        </w:rPr>
+      </w:pPr>
+      <w:r>
+        <w:rPr>
+          <w:rFonts w:eastAsiaTheme="minorEastAsia"/>
+          <w:b/>
+        </w:rPr>
+        <w:t>Здравоохранение</w:t>
+      </w:r>
+      <w:r>
+        <w:rPr>
+          <w:szCs w:val="28"/>
+        </w:rPr>
+        <w:t xml:space="preserve">: Развитие телемедицины, внедрение ИИ для анализа медицинских данных и управление </w:t>
+      </w:r>
+      <w:proofErr w:type="spellStart"/>
+      <w:r>
+        <w:rPr>
+          <w:szCs w:val="28"/>
+        </w:rPr>
+        <w:t>пациентскими</w:t>
+      </w:r>
+      <w:proofErr w:type="spellEnd"/>
+      <w:r>
+        <w:rPr>
+          <w:szCs w:val="28"/>
+        </w:rPr>
+        <w:t xml:space="preserve"> маршрутами.</w:t>
+      </w:r>
+    </w:p>
+    <w:p>
+      <w:pPr>
+        <w:pStyle w:val="1"/>
+        <w:numPr>
+          <w:ilvl w:val="0"/>
+          <w:numId w:val="11"/>
+        </w:numPr>
+        <w:tabs>
+          <w:tab w:val="clear" w:pos="720"/>
+        </w:tabs>
+        <w:ind w:left="0" w:firstLine="709"/>
+        <w:rPr>
+          <w:szCs w:val="28"/>
+        </w:rPr>
+      </w:pPr>
+      <w:r>
+        <w:rPr>
+          <w:rFonts w:eastAsiaTheme="minorEastAsia"/>
+          <w:b/>
+        </w:rPr>
+        <w:t>Образование</w:t>
+      </w:r>
+      <w:r>
+        <w:rPr>
+          <w:szCs w:val="28"/>
+        </w:rPr>
+        <w:t>: Платформа «Московская электронная школа», интеграция виртуальной реальности в образовательный процесс.</w:t>
+      </w:r>
+    </w:p>
+    <w:p>
+      <w:pPr>
+        <w:pStyle w:val="1"/>
+        <w:numPr>
+          <w:ilvl w:val="0"/>
+          <w:numId w:val="11"/>
+        </w:numPr>
+        <w:tabs>
+          <w:tab w:val="clear" w:pos="720"/>
+        </w:tabs>
+        <w:ind w:left="0" w:firstLine="709"/>
+        <w:rPr>
+          <w:szCs w:val="28"/>
+        </w:rPr>
+      </w:pPr>
+      <w:r>
+        <w:rPr>
+          <w:rFonts w:eastAsiaTheme="minorEastAsia"/>
+          <w:b/>
+        </w:rPr>
+        <w:t>Транспорт</w:t>
+      </w:r>
+      <w:r>
+        <w:rPr>
+          <w:szCs w:val="28"/>
+        </w:rPr>
+        <w:t>: Умные светофоры, система управления транспортными потоками на основе данных.</w:t>
+      </w:r>
+    </w:p>
+    <w:p>
+      <w:pPr>
+        <w:pStyle w:val="1"/>
+        <w:numPr>
+          <w:ilvl w:val="0"/>
+          <w:numId w:val="11"/>
+        </w:numPr>
+        <w:tabs>
+          <w:tab w:val="clear" w:pos="720"/>
+        </w:tabs>
+        <w:ind w:left="0" w:firstLine="709"/>
+        <w:rPr>
+          <w:szCs w:val="28"/>
+        </w:rPr>
+      </w:pPr>
+      <w:r>
+        <w:rPr>
+          <w:rFonts w:eastAsiaTheme="minorEastAsia"/>
+          <w:b/>
+        </w:rPr>
+        <w:t>Городская</w:t>
+      </w:r>
+      <w:r>
+        <w:rPr>
+          <w:b/>
+          <w:bCs/>
+          <w:szCs w:val="28"/>
+        </w:rPr>
+        <w:t xml:space="preserve"> </w:t>
+      </w:r>
+      <w:r>
+        <w:rPr>
+          <w:rFonts w:eastAsiaTheme="minorEastAsia"/>
+          <w:b/>
+        </w:rPr>
+        <w:t>среда</w:t>
+      </w:r>
+      <w:r>
+        <w:rPr>
+          <w:szCs w:val="28"/>
+        </w:rPr>
+        <w:t>: Автоматизация ЖКХ, интеллектуальное управление энергией.</w:t>
+      </w:r>
+    </w:p>
+    <w:p>
+      <w:pPr>
+        <w:spacing w:after="0" w:line="360" w:lineRule="auto"/>
+        <w:ind w:firstLine="709"/>
+        <w:jc w:val="both"/>
+        <w:rPr>
+          <w:rFonts w:ascii="Times New Roman" w:eastAsia="Times New Roman" w:hAnsi="Times New Roman" w:cs="Times New Roman"/>
+          <w:b/>
+          <w:bCs/>
+          <w:sz w:val="28"/>
+          <w:szCs w:val="28"/>
+          <w:lang w:eastAsia="ru-RU"/>
+        </w:rPr>
+      </w:pPr>
+      <w:r>
+        <w:rPr>
+          <w:rFonts w:ascii="Times New Roman" w:eastAsia="Times New Roman" w:hAnsi="Times New Roman" w:cs="Times New Roman"/>
+          <w:b/>
+          <w:bCs/>
+          <w:sz w:val="28"/>
+          <w:szCs w:val="28"/>
+          <w:lang w:eastAsia="ru-RU"/>
+        </w:rPr>
+        <w:t>Московская область (Центральный федеральный округ)</w:t>
+      </w:r>
+    </w:p>
+    <w:p>
+      <w:pPr>
+        <w:spacing w:after="0" w:line="360" w:lineRule="auto"/>
+        <w:ind w:firstLine="709"/>
+        <w:jc w:val="both"/>
+        <w:rPr>
+          <w:rFonts w:ascii="Times New Roman" w:eastAsia="Times New Roman" w:hAnsi="Times New Roman" w:cs="Times New Roman"/>
+          <w:sz w:val="28"/>
+          <w:szCs w:val="28"/>
+          <w:lang w:eastAsia="ru-RU"/>
+        </w:rPr>
+      </w:pPr>
+      <w:r>
+        <w:rPr>
+          <w:rFonts w:ascii="Times New Roman" w:eastAsia="Times New Roman" w:hAnsi="Times New Roman" w:cs="Times New Roman"/>
+          <w:sz w:val="28"/>
+          <w:szCs w:val="28"/>
+          <w:lang w:eastAsia="ru-RU"/>
+        </w:rPr>
+        <w:t>Подмосковье ориентируется на практическое улучшение взаимодействия с жителями:</w:t>
+      </w:r>
+    </w:p>
+    <w:p>
+      <w:pPr>
+        <w:pStyle w:val="1"/>
+        <w:numPr>
+          <w:ilvl w:val="0"/>
+          <w:numId w:val="12"/>
+        </w:numPr>
+        <w:tabs>
+          <w:tab w:val="clear" w:pos="720"/>
+        </w:tabs>
+        <w:ind w:left="0" w:firstLine="709"/>
+        <w:rPr>
+          <w:szCs w:val="28"/>
+        </w:rPr>
+      </w:pPr>
+      <w:r>
+        <w:rPr>
+          <w:rFonts w:eastAsiaTheme="minorEastAsia"/>
+          <w:b/>
+        </w:rPr>
+        <w:t>Здравоохранение</w:t>
+      </w:r>
+      <w:r>
+        <w:rPr>
+          <w:szCs w:val="28"/>
+        </w:rPr>
+        <w:t>: Внедрение электронной записи, оцифровка медицинских карт.</w:t>
+      </w:r>
+    </w:p>
+    <w:p>
+      <w:pPr>
+        <w:pStyle w:val="1"/>
+        <w:numPr>
+          <w:ilvl w:val="0"/>
+          <w:numId w:val="12"/>
+        </w:numPr>
+        <w:tabs>
+          <w:tab w:val="clear" w:pos="720"/>
+        </w:tabs>
+        <w:ind w:left="0" w:firstLine="709"/>
+        <w:rPr>
+          <w:szCs w:val="28"/>
+        </w:rPr>
+      </w:pPr>
+      <w:r>
+        <w:rPr>
+          <w:rFonts w:eastAsiaTheme="minorEastAsia"/>
+          <w:b/>
+        </w:rPr>
+        <w:lastRenderedPageBreak/>
+        <w:t>Образование</w:t>
+      </w:r>
+      <w:r>
+        <w:rPr>
+          <w:szCs w:val="28"/>
+        </w:rPr>
+        <w:t>: Доступ к образовательным платформам через региональные порталы.</w:t>
+      </w:r>
+    </w:p>
+    <w:p>
+      <w:pPr>
+        <w:pStyle w:val="1"/>
+        <w:numPr>
+          <w:ilvl w:val="0"/>
+          <w:numId w:val="12"/>
+        </w:numPr>
+        <w:tabs>
+          <w:tab w:val="clear" w:pos="720"/>
+        </w:tabs>
+        <w:ind w:left="0" w:firstLine="709"/>
+        <w:rPr>
+          <w:szCs w:val="28"/>
+        </w:rPr>
+      </w:pPr>
+      <w:r>
+        <w:rPr>
+          <w:rFonts w:eastAsiaTheme="minorEastAsia"/>
+          <w:b/>
+        </w:rPr>
+        <w:t>Городская</w:t>
+      </w:r>
+      <w:r>
+        <w:rPr>
+          <w:b/>
+          <w:bCs/>
+          <w:szCs w:val="28"/>
+        </w:rPr>
+        <w:t xml:space="preserve"> </w:t>
+      </w:r>
+      <w:r>
+        <w:rPr>
+          <w:b/>
+          <w:bCs/>
+          <w:szCs w:val="28"/>
+        </w:rPr>
+        <w:t>среда</w:t>
+      </w:r>
+      <w:r>
+        <w:rPr>
+          <w:szCs w:val="28"/>
+        </w:rPr>
+        <w:t>: Автоматизация коммунальных услуг, улучшение транспортных маршрутов.</w:t>
+      </w:r>
+    </w:p>
+    <w:p>
+      <w:pPr>
+        <w:pStyle w:val="1"/>
+        <w:numPr>
+          <w:ilvl w:val="0"/>
+          <w:numId w:val="12"/>
+        </w:numPr>
+        <w:tabs>
+          <w:tab w:val="clear" w:pos="720"/>
+        </w:tabs>
+        <w:ind w:left="0" w:firstLine="709"/>
+        <w:rPr>
+          <w:szCs w:val="28"/>
+        </w:rPr>
+      </w:pPr>
+      <w:r>
+        <w:rPr>
+          <w:rFonts w:eastAsiaTheme="minorEastAsia"/>
+          <w:b/>
+        </w:rPr>
+        <w:t>Экономика</w:t>
+      </w:r>
+      <w:r>
+        <w:rPr>
+          <w:szCs w:val="28"/>
+        </w:rPr>
+        <w:t>: Создание цифровых индустриальных кластеров, стимулирование бизнеса через автоматизацию процессов.</w:t>
+      </w:r>
+    </w:p>
+    <w:p>
+      <w:pPr>
+        <w:ind w:firstLine="851"/>
+        <w:jc w:val="both"/>
+        <w:rPr>
+          <w:rFonts w:ascii="Times New Roman" w:eastAsia="Times New Roman" w:hAnsi="Times New Roman" w:cs="Times New Roman"/>
+          <w:b/>
+          <w:bCs/>
+          <w:sz w:val="28"/>
+          <w:szCs w:val="28"/>
+          <w:lang w:eastAsia="ru-RU"/>
+        </w:rPr>
+      </w:pPr>
+      <w:r>
+        <w:rPr>
+          <w:rFonts w:ascii="Times New Roman" w:eastAsia="Times New Roman" w:hAnsi="Times New Roman" w:cs="Times New Roman"/>
+          <w:b/>
+          <w:bCs/>
+          <w:sz w:val="28"/>
+          <w:szCs w:val="28"/>
+          <w:lang w:eastAsia="ru-RU"/>
+        </w:rPr>
+        <w:t>Республика Татарстан (Приволжский федеральный округ)</w:t>
+      </w:r>
+    </w:p>
+    <w:p>
+      <w:pPr>
+        <w:spacing w:after="0" w:line="330" w:lineRule="atLeast"/>
+        <w:jc w:val="both"/>
+        <w:rPr>
+          <w:rFonts w:ascii="Times New Roman" w:eastAsia="Times New Roman" w:hAnsi="Times New Roman" w:cs="Times New Roman"/>
+          <w:sz w:val="28"/>
+          <w:szCs w:val="28"/>
+          <w:lang w:eastAsia="ru-RU"/>
+        </w:rPr>
+      </w:pPr>
+      <w:r>
+        <w:rPr>
+          <w:rFonts w:ascii="Times New Roman" w:eastAsia="Times New Roman" w:hAnsi="Times New Roman" w:cs="Times New Roman"/>
+          <w:sz w:val="28"/>
+          <w:szCs w:val="28"/>
+          <w:lang w:eastAsia="ru-RU"/>
+        </w:rPr>
+        <w:t xml:space="preserve">Татарстан активно интегрирует </w:t>
+      </w:r>
+      <w:proofErr w:type="spellStart"/>
+      <w:r>
+        <w:rPr>
+          <w:rFonts w:ascii="Times New Roman" w:eastAsia="Times New Roman" w:hAnsi="Times New Roman" w:cs="Times New Roman"/>
+          <w:sz w:val="28"/>
+          <w:szCs w:val="28"/>
+          <w:lang w:eastAsia="ru-RU"/>
+        </w:rPr>
+        <w:t>цифровизацию</w:t>
+      </w:r>
+      <w:proofErr w:type="spellEnd"/>
+      <w:r>
+        <w:rPr>
+          <w:rFonts w:ascii="Times New Roman" w:eastAsia="Times New Roman" w:hAnsi="Times New Roman" w:cs="Times New Roman"/>
+          <w:sz w:val="28"/>
+          <w:szCs w:val="28"/>
+          <w:lang w:eastAsia="ru-RU"/>
+        </w:rPr>
+        <w:t xml:space="preserve"> в экономику и </w:t>
+      </w:r>
+      <w:proofErr w:type="spellStart"/>
+      <w:r>
+        <w:rPr>
+          <w:rFonts w:ascii="Times New Roman" w:eastAsia="Times New Roman" w:hAnsi="Times New Roman" w:cs="Times New Roman"/>
+          <w:sz w:val="28"/>
+          <w:szCs w:val="28"/>
+          <w:lang w:eastAsia="ru-RU"/>
+        </w:rPr>
+        <w:t>агросектор</w:t>
+      </w:r>
+      <w:proofErr w:type="spellEnd"/>
+      <w:r>
+        <w:rPr>
+          <w:rFonts w:ascii="Times New Roman" w:eastAsia="Times New Roman" w:hAnsi="Times New Roman" w:cs="Times New Roman"/>
+          <w:sz w:val="28"/>
+          <w:szCs w:val="28"/>
+          <w:lang w:eastAsia="ru-RU"/>
+        </w:rPr>
+        <w:t>:</w:t>
+      </w:r>
+    </w:p>
+    <w:p>
+      <w:pPr>
+        <w:pStyle w:val="1"/>
+        <w:numPr>
+          <w:ilvl w:val="0"/>
+          <w:numId w:val="13"/>
+        </w:numPr>
+        <w:tabs>
+          <w:tab w:val="clear" w:pos="720"/>
+        </w:tabs>
+        <w:ind w:left="0" w:firstLine="709"/>
+        <w:rPr>
+          <w:szCs w:val="28"/>
+        </w:rPr>
+      </w:pPr>
+      <w:r>
+        <w:rPr>
+          <w:rFonts w:eastAsiaTheme="minorEastAsia"/>
+          <w:b/>
+        </w:rPr>
+        <w:t>Здравоохранение</w:t>
+      </w:r>
+      <w:r>
+        <w:rPr>
+          <w:szCs w:val="28"/>
+        </w:rPr>
+        <w:t>: Цифровая экосистема «Электронная поликлиника».</w:t>
+      </w:r>
+    </w:p>
+    <w:p>
+      <w:pPr>
+        <w:pStyle w:val="1"/>
+        <w:numPr>
+          <w:ilvl w:val="0"/>
+          <w:numId w:val="13"/>
+        </w:numPr>
+        <w:tabs>
+          <w:tab w:val="clear" w:pos="720"/>
+        </w:tabs>
+        <w:ind w:left="0" w:firstLine="709"/>
+        <w:rPr>
+          <w:szCs w:val="28"/>
+        </w:rPr>
+      </w:pPr>
+      <w:r>
+        <w:rPr>
+          <w:rFonts w:eastAsiaTheme="minorEastAsia"/>
+          <w:b/>
+        </w:rPr>
+        <w:t>Образование</w:t>
+      </w:r>
+      <w:r>
+        <w:rPr>
+          <w:szCs w:val="28"/>
+        </w:rPr>
+        <w:t>: Интеграция VR/AR технологий.</w:t>
+      </w:r>
+    </w:p>
+    <w:p>
+      <w:pPr>
+        <w:pStyle w:val="1"/>
+        <w:numPr>
+          <w:ilvl w:val="0"/>
+          <w:numId w:val="13"/>
+        </w:numPr>
+        <w:tabs>
+          <w:tab w:val="clear" w:pos="720"/>
+        </w:tabs>
+        <w:ind w:left="0" w:firstLine="709"/>
+        <w:rPr>
+          <w:szCs w:val="28"/>
+        </w:rPr>
+      </w:pPr>
+      <w:r>
+        <w:rPr>
+          <w:rFonts w:eastAsiaTheme="minorEastAsia"/>
+          <w:b/>
+        </w:rPr>
+        <w:t>Транспорт</w:t>
+      </w:r>
+      <w:r>
+        <w:rPr>
+          <w:szCs w:val="28"/>
+        </w:rPr>
+        <w:t>: Тестирование беспилотных автомобилей, мониторинг дорог через спутники.</w:t>
+      </w:r>
+    </w:p>
+    <w:p>
+      <w:pPr>
+        <w:pStyle w:val="1"/>
+        <w:numPr>
+          <w:ilvl w:val="0"/>
+          <w:numId w:val="13"/>
+        </w:numPr>
+        <w:tabs>
+          <w:tab w:val="clear" w:pos="720"/>
+        </w:tabs>
+        <w:ind w:left="0" w:firstLine="709"/>
+        <w:rPr>
+          <w:szCs w:val="28"/>
+        </w:rPr>
+      </w:pPr>
+      <w:r>
+        <w:rPr>
+          <w:rFonts w:eastAsiaTheme="minorEastAsia"/>
+          <w:b/>
+        </w:rPr>
+        <w:t>Промышленность</w:t>
+      </w:r>
+      <w:r>
+        <w:rPr>
+          <w:b/>
+          <w:bCs/>
+          <w:szCs w:val="28"/>
+        </w:rPr>
+        <w:t xml:space="preserve"> </w:t>
+      </w:r>
+      <w:r>
+        <w:rPr>
+          <w:rFonts w:eastAsiaTheme="minorEastAsia"/>
+          <w:b/>
+        </w:rPr>
+        <w:t>и</w:t>
+      </w:r>
+      <w:r>
+        <w:rPr>
+          <w:b/>
+          <w:bCs/>
+          <w:szCs w:val="28"/>
+        </w:rPr>
+        <w:t xml:space="preserve"> </w:t>
+      </w:r>
+      <w:r>
+        <w:rPr>
+          <w:rFonts w:eastAsiaTheme="minorEastAsia"/>
+          <w:b/>
+        </w:rPr>
+        <w:t>сельское</w:t>
+      </w:r>
+      <w:r>
+        <w:rPr>
+          <w:b/>
+          <w:bCs/>
+          <w:szCs w:val="28"/>
+        </w:rPr>
+        <w:t xml:space="preserve"> </w:t>
+      </w:r>
+      <w:r>
+        <w:rPr>
+          <w:rFonts w:eastAsiaTheme="minorEastAsia"/>
+          <w:b/>
+        </w:rPr>
+        <w:t>хозяйство</w:t>
+      </w:r>
+      <w:r>
+        <w:rPr>
+          <w:szCs w:val="28"/>
+        </w:rPr>
+        <w:t xml:space="preserve">: Применение ИИ и </w:t>
+      </w:r>
+      <w:proofErr w:type="spellStart"/>
+      <w:r>
+        <w:rPr>
+          <w:szCs w:val="28"/>
+        </w:rPr>
+        <w:t>Big</w:t>
+      </w:r>
+      <w:proofErr w:type="spellEnd"/>
+      <w:r>
+        <w:rPr>
+          <w:szCs w:val="28"/>
+        </w:rPr>
+        <w:t xml:space="preserve"> </w:t>
+      </w:r>
+      <w:proofErr w:type="spellStart"/>
+      <w:r>
+        <w:rPr>
+          <w:szCs w:val="28"/>
+        </w:rPr>
+        <w:t>Data</w:t>
+      </w:r>
+      <w:proofErr w:type="spellEnd"/>
+      <w:r>
+        <w:rPr>
+          <w:szCs w:val="28"/>
+        </w:rPr>
+        <w:t xml:space="preserve"> для управления производственными процессами и агротехникой.</w:t>
+      </w:r>
+    </w:p>
+    <w:p>
+      <w:pPr>
+        <w:spacing w:after="0" w:line="330" w:lineRule="atLeast"/>
+        <w:jc w:val="both"/>
+        <w:rPr>
+          <w:rFonts w:ascii="Times New Roman" w:eastAsia="Times New Roman" w:hAnsi="Times New Roman" w:cs="Times New Roman"/>
+          <w:sz w:val="28"/>
+          <w:szCs w:val="28"/>
+          <w:lang w:eastAsia="ru-RU"/>
+        </w:rPr>
+      </w:pPr>
+      <w:r>
+        <w:rPr>
+          <w:rFonts w:ascii="Times New Roman" w:eastAsia="Times New Roman" w:hAnsi="Times New Roman" w:cs="Times New Roman"/>
+          <w:sz w:val="28"/>
+          <w:szCs w:val="28"/>
+          <w:lang w:eastAsia="ru-RU"/>
+        </w:rPr>
+        <w:pict>
+          <v:rect id="_x0000_i1037" style="width:0;height:0" o:hrstd="t" o:hrnoshade="t" o:hr="t" fillcolor="#ececec" stroked="f"/>
+        </w:pict>
+      </w:r>
+    </w:p>
+    <w:p>
+      <w:pPr>
+        <w:pStyle w:val="31"/>
+        <w:spacing w:before="0" w:after="0"/>
+        <w:ind w:firstLine="709"/>
+        <w:outlineLvl w:val="2"/>
+        <w:rPr>
+          <w:szCs w:val="28"/>
+        </w:rPr>
+      </w:pPr>
+      <w:r>
+        <w:rPr>
+          <w:szCs w:val="28"/>
+        </w:rPr>
+        <w:t>2. Сравнительный анализ стратегий</w:t>
+      </w:r>
+    </w:p>
+    <w:p>
+      <w:pPr>
+        <w:spacing w:after="0"/>
+        <w:ind w:firstLine="709"/>
+        <w:jc w:val="both"/>
+        <w:rPr>
+          <w:rFonts w:ascii="Times New Roman" w:eastAsia="Times New Roman" w:hAnsi="Times New Roman" w:cs="Times New Roman"/>
+          <w:b/>
+          <w:bCs/>
+          <w:sz w:val="28"/>
+          <w:szCs w:val="28"/>
+          <w:lang w:eastAsia="ru-RU"/>
+        </w:rPr>
+      </w:pPr>
+      <w:r>
+        <w:rPr>
+          <w:rFonts w:ascii="Times New Roman" w:hAnsi="Times New Roman" w:cs="Times New Roman"/>
+          <w:b/>
+          <w:bCs/>
+          <w:sz w:val="28"/>
+          <w:szCs w:val="28"/>
+        </w:rPr>
+        <w:t>Общие</w:t>
+      </w:r>
+      <w:r>
+        <w:rPr>
+          <w:rFonts w:ascii="Times New Roman" w:eastAsia="Times New Roman" w:hAnsi="Times New Roman" w:cs="Times New Roman"/>
+          <w:b/>
+          <w:bCs/>
+          <w:sz w:val="28"/>
+          <w:szCs w:val="28"/>
+          <w:lang w:eastAsia="ru-RU"/>
+        </w:rPr>
+        <w:t xml:space="preserve"> черты:</w:t>
+      </w:r>
+    </w:p>
+    <w:p>
+      <w:pPr>
+        <w:pStyle w:val="1"/>
+        <w:numPr>
+          <w:ilvl w:val="0"/>
+          <w:numId w:val="14"/>
+        </w:numPr>
+        <w:tabs>
+          <w:tab w:val="clear" w:pos="720"/>
+        </w:tabs>
+        <w:ind w:left="0" w:firstLine="709"/>
+        <w:rPr>
+          <w:szCs w:val="28"/>
+        </w:rPr>
+      </w:pPr>
+      <w:r>
+        <w:rPr>
+          <w:szCs w:val="28"/>
+        </w:rPr>
+        <w:t xml:space="preserve">Во </w:t>
+      </w:r>
+      <w:r>
+        <w:rPr>
+          <w:rFonts w:eastAsiaTheme="minorEastAsia"/>
+        </w:rPr>
+        <w:t>всех</w:t>
+      </w:r>
+      <w:r>
+        <w:rPr>
+          <w:szCs w:val="28"/>
+        </w:rPr>
+        <w:t xml:space="preserve"> регионах активно используются платформенные решения для дистанционных услуг.</w:t>
+      </w:r>
+    </w:p>
+    <w:p>
+      <w:pPr>
+        <w:pStyle w:val="1"/>
+        <w:numPr>
+          <w:ilvl w:val="0"/>
+          <w:numId w:val="14"/>
+        </w:numPr>
+        <w:tabs>
+          <w:tab w:val="clear" w:pos="720"/>
+        </w:tabs>
+        <w:ind w:left="0" w:firstLine="709"/>
+        <w:rPr>
+          <w:szCs w:val="28"/>
+        </w:rPr>
+      </w:pPr>
+      <w:r>
+        <w:rPr>
+          <w:rFonts w:eastAsiaTheme="minorEastAsia"/>
+        </w:rPr>
+        <w:t>Уделяется</w:t>
+      </w:r>
+      <w:r>
+        <w:rPr>
+          <w:szCs w:val="28"/>
+        </w:rPr>
+        <w:t xml:space="preserve"> внимание транспорту, здравоохранению и образованию.</w:t>
+      </w:r>
+    </w:p>
+    <w:p>
+      <w:pPr>
+        <w:pStyle w:val="1"/>
+        <w:numPr>
+          <w:ilvl w:val="0"/>
+          <w:numId w:val="14"/>
+        </w:numPr>
+        <w:tabs>
+          <w:tab w:val="clear" w:pos="720"/>
+        </w:tabs>
+        <w:ind w:left="0" w:firstLine="709"/>
+        <w:rPr>
+          <w:szCs w:val="28"/>
+        </w:rPr>
+      </w:pPr>
+      <w:r>
+        <w:rPr>
+          <w:rFonts w:eastAsiaTheme="minorEastAsia"/>
+        </w:rPr>
+        <w:t>Интеграция</w:t>
+      </w:r>
+      <w:r>
+        <w:rPr>
+          <w:szCs w:val="28"/>
+        </w:rPr>
+        <w:t xml:space="preserve"> данных для оптимизации государственных услуг.</w:t>
+      </w:r>
+    </w:p>
+    <w:p>
+      <w:pPr>
+        <w:spacing w:after="0"/>
+        <w:ind w:firstLine="709"/>
+        <w:jc w:val="both"/>
+        <w:rPr>
+          <w:rFonts w:ascii="Times New Roman" w:eastAsia="Times New Roman" w:hAnsi="Times New Roman" w:cs="Times New Roman"/>
+          <w:b/>
+          <w:bCs/>
+          <w:sz w:val="28"/>
+          <w:szCs w:val="28"/>
+          <w:lang w:eastAsia="ru-RU"/>
+        </w:rPr>
+      </w:pPr>
+      <w:r>
+        <w:rPr>
+          <w:rFonts w:ascii="Times New Roman" w:hAnsi="Times New Roman" w:cs="Times New Roman"/>
+          <w:b/>
+          <w:bCs/>
+          <w:sz w:val="28"/>
+          <w:szCs w:val="28"/>
+        </w:rPr>
+        <w:t>Отличия</w:t>
+      </w:r>
+      <w:r>
+        <w:rPr>
+          <w:rFonts w:ascii="Times New Roman" w:eastAsia="Times New Roman" w:hAnsi="Times New Roman" w:cs="Times New Roman"/>
+          <w:b/>
+          <w:bCs/>
+          <w:sz w:val="28"/>
+          <w:szCs w:val="28"/>
+          <w:lang w:eastAsia="ru-RU"/>
+        </w:rPr>
+        <w:t>:</w:t>
+      </w:r>
+    </w:p>
+    <w:p>
+      <w:pPr>
+        <w:pStyle w:val="1"/>
+        <w:numPr>
+          <w:ilvl w:val="0"/>
+          <w:numId w:val="15"/>
+        </w:numPr>
+        <w:tabs>
+          <w:tab w:val="clear" w:pos="720"/>
+        </w:tabs>
+        <w:ind w:left="0" w:firstLine="709"/>
+        <w:rPr>
+          <w:szCs w:val="28"/>
+        </w:rPr>
+      </w:pPr>
+      <w:r>
+        <w:rPr>
+          <w:b/>
+          <w:bCs/>
+          <w:szCs w:val="28"/>
+        </w:rPr>
+        <w:t>Москва</w:t>
+      </w:r>
+      <w:r>
+        <w:rPr>
+          <w:szCs w:val="28"/>
+        </w:rPr>
+        <w:t> акцентирует внимание на инновационных решениях и масштабных проектах.</w:t>
+      </w:r>
+    </w:p>
+    <w:p>
+      <w:pPr>
+        <w:pStyle w:val="1"/>
+        <w:numPr>
+          <w:ilvl w:val="0"/>
+          <w:numId w:val="15"/>
+        </w:numPr>
+        <w:tabs>
+          <w:tab w:val="clear" w:pos="720"/>
+        </w:tabs>
+        <w:ind w:left="0" w:firstLine="709"/>
+        <w:rPr>
+          <w:szCs w:val="28"/>
+        </w:rPr>
+      </w:pPr>
+      <w:r>
+        <w:rPr>
+          <w:b/>
+          <w:bCs/>
+          <w:szCs w:val="28"/>
+        </w:rPr>
+        <w:t>Московская область</w:t>
+      </w:r>
+      <w:r>
+        <w:rPr>
+          <w:szCs w:val="28"/>
+        </w:rPr>
+        <w:t> </w:t>
+      </w:r>
+      <w:r>
+        <w:rPr>
+          <w:rFonts w:eastAsiaTheme="minorEastAsia"/>
+        </w:rPr>
+        <w:t>направлена</w:t>
+      </w:r>
+      <w:r>
+        <w:rPr>
+          <w:szCs w:val="28"/>
+        </w:rPr>
+        <w:t xml:space="preserve"> на улучшение доступности услуг.</w:t>
+      </w:r>
+    </w:p>
+    <w:p>
+      <w:pPr>
+        <w:pStyle w:val="1"/>
+        <w:numPr>
+          <w:ilvl w:val="0"/>
+          <w:numId w:val="15"/>
+        </w:numPr>
+        <w:tabs>
+          <w:tab w:val="clear" w:pos="720"/>
+        </w:tabs>
+        <w:ind w:left="0" w:firstLine="709"/>
+        <w:rPr>
+          <w:szCs w:val="28"/>
+        </w:rPr>
+      </w:pPr>
+      <w:r>
+        <w:rPr>
+          <w:b/>
+          <w:bCs/>
+          <w:szCs w:val="28"/>
+        </w:rPr>
+        <w:t>Татарстан</w:t>
+      </w:r>
+      <w:r>
+        <w:rPr>
+          <w:szCs w:val="28"/>
+        </w:rPr>
+        <w:t> </w:t>
+      </w:r>
+      <w:r>
+        <w:rPr>
+          <w:rFonts w:eastAsiaTheme="minorEastAsia"/>
+        </w:rPr>
+        <w:t>активно</w:t>
+      </w:r>
+      <w:r>
+        <w:rPr>
+          <w:szCs w:val="28"/>
+        </w:rPr>
+        <w:t xml:space="preserve"> развивает </w:t>
+      </w:r>
+      <w:proofErr w:type="spellStart"/>
+      <w:r>
+        <w:rPr>
+          <w:szCs w:val="28"/>
+        </w:rPr>
+        <w:t>цифровизацию</w:t>
+      </w:r>
+      <w:proofErr w:type="spellEnd"/>
+      <w:r>
+        <w:rPr>
+          <w:szCs w:val="28"/>
+        </w:rPr>
+        <w:t xml:space="preserve"> в сельском хозяйстве и промышленности.</w:t>
+      </w:r>
+    </w:p>
+    <w:p>
+      <w:pPr>
+        <w:spacing w:after="0" w:line="330" w:lineRule="atLeast"/>
+        <w:jc w:val="both"/>
+        <w:rPr>
+          <w:rFonts w:ascii="Times New Roman" w:eastAsia="Times New Roman" w:hAnsi="Times New Roman" w:cs="Times New Roman"/>
+          <w:sz w:val="28"/>
+          <w:szCs w:val="28"/>
+          <w:lang w:eastAsia="ru-RU"/>
+        </w:rPr>
+      </w:pPr>
+      <w:r>
+        <w:rPr>
+          <w:rFonts w:ascii="Times New Roman" w:eastAsia="Times New Roman" w:hAnsi="Times New Roman" w:cs="Times New Roman"/>
+          <w:sz w:val="28"/>
+          <w:szCs w:val="28"/>
+          <w:lang w:eastAsia="ru-RU"/>
+        </w:rPr>
+        <w:pict>
+          <v:rect id="_x0000_i1038" style="width:0;height:0" o:hrstd="t" o:hrnoshade="t" o:hr="t" fillcolor="#ececec" stroked="f"/>
+        </w:pict>
+      </w:r>
+    </w:p>
+    <w:p>
+      <w:pPr>
+        <w:pStyle w:val="31"/>
+        <w:spacing w:before="0" w:after="0"/>
+        <w:ind w:firstLine="709"/>
+        <w:outlineLvl w:val="2"/>
+        <w:rPr>
+          <w:szCs w:val="28"/>
+        </w:rPr>
+      </w:pPr>
+      <w:r>
+        <w:rPr>
+          <w:szCs w:val="28"/>
+        </w:rPr>
+        <w:t>3. Выводы</w:t>
+      </w:r>
+    </w:p>
+    <w:p>
+      <w:pPr>
+        <w:spacing w:after="0" w:line="360" w:lineRule="auto"/>
+        <w:ind w:firstLine="709"/>
+        <w:jc w:val="both"/>
+        <w:rPr>
+          <w:rFonts w:ascii="Times New Roman" w:eastAsia="Times New Roman" w:hAnsi="Times New Roman" w:cs="Times New Roman"/>
+          <w:sz w:val="28"/>
+          <w:szCs w:val="28"/>
+          <w:lang w:eastAsia="ru-RU"/>
+        </w:rPr>
+      </w:pPr>
+      <w:r>
+        <w:rPr>
+          <w:rFonts w:ascii="Times New Roman" w:eastAsia="Times New Roman" w:hAnsi="Times New Roman" w:cs="Times New Roman"/>
+          <w:sz w:val="28"/>
+          <w:szCs w:val="28"/>
+          <w:lang w:eastAsia="ru-RU"/>
+        </w:rPr>
+        <w:t xml:space="preserve">Все регионы демонстрируют уникальный подход к цифровой трансформации, с учётом местных особенностей. Москва лидирует в использовании передовых технологий, Подмосковье сосредотачивается на повышении качества услуг, а Татарстан внедряет </w:t>
+      </w:r>
+      <w:proofErr w:type="spellStart"/>
+      <w:r>
+        <w:rPr>
+          <w:rFonts w:ascii="Times New Roman" w:eastAsia="Times New Roman" w:hAnsi="Times New Roman" w:cs="Times New Roman"/>
+          <w:sz w:val="28"/>
+          <w:szCs w:val="28"/>
+          <w:lang w:eastAsia="ru-RU"/>
+        </w:rPr>
+        <w:t>цифровизацию</w:t>
+      </w:r>
+      <w:proofErr w:type="spellEnd"/>
+      <w:r>
+        <w:rPr>
+          <w:rFonts w:ascii="Times New Roman" w:eastAsia="Times New Roman" w:hAnsi="Times New Roman" w:cs="Times New Roman"/>
+          <w:sz w:val="28"/>
+          <w:szCs w:val="28"/>
+          <w:lang w:eastAsia="ru-RU"/>
+        </w:rPr>
+        <w:t xml:space="preserve"> в экономику.</w:t>
+      </w:r>
+    </w:p>
+    <w:p>
+      <w:pPr>
+        <w:spacing w:after="0" w:line="330" w:lineRule="atLeast"/>
+        <w:jc w:val="both"/>
+        <w:rPr>
+          <w:rFonts w:ascii="Times New Roman" w:eastAsia="Times New Roman" w:hAnsi="Times New Roman" w:cs="Times New Roman"/>
+          <w:sz w:val="28"/>
+          <w:szCs w:val="28"/>
+          <w:lang w:eastAsia="ru-RU"/>
+        </w:rPr>
+      </w:pPr>
     </w:p>
     <w:sectPr>
       <w:pgSz w:w="11906" w:h="16838"/>
@@ -513,6 +1603,155 @@
     </w:lvl>
   </w:abstractNum>
   <w:abstractNum w:abstractNumId="3" w15:restartNumberingAfterBreak="0">
+    <w:nsid w:val="0845609C"/>
+    <w:multiLevelType w:val="multilevel"/>
+    <w:tmpl w:val="FA4A6C12"/>
+    <w:lvl w:ilvl="0">
+      <w:start w:val="1"/>
+      <w:numFmt w:val="bullet"/>
+      <w:lvlText w:val=""/>
+      <w:lvlJc w:val="left"/>
+      <w:pPr>
+        <w:tabs>
+          <w:tab w:val="num" w:pos="720"/>
+        </w:tabs>
+        <w:ind w:left="720" w:hanging="360"/>
+      </w:pPr>
+      <w:rPr>
+        <w:rFonts w:ascii="Symbol" w:hAnsi="Symbol" w:hint="default"/>
+        <w:sz w:val="20"/>
+      </w:rPr>
+    </w:lvl>
+    <w:lvl w:ilvl="1" w:tentative="1">
+      <w:start w:val="1"/>
+      <w:numFmt w:val="bullet"/>
+      <w:lvlText w:val=""/>
+      <w:lvlJc w:val="left"/>
+      <w:pPr>
+        <w:tabs>
+          <w:tab w:val="num" w:pos="1440"/>
+        </w:tabs>
+        <w:ind w:left="1440" w:hanging="360"/>
+      </w:pPr>
+      <w:rPr>
+        <w:rFonts w:ascii="Symbol" w:hAnsi="Symbol" w:hint="default"/>
+        <w:sz w:val="20"/>
+      </w:rPr>
+    </w:lvl>
+    <w:lvl w:ilvl="2" w:tentative="1">
+      <w:start w:val="1"/>
+      <w:numFmt w:val="bullet"/>
+      <w:lvlText w:val=""/>
+      <w:lvlJc w:val="left"/>
+      <w:pPr>
+        <w:tabs>
+          <w:tab w:val="num" w:pos="2160"/>
+        </w:tabs>
+        <w:ind w:left="2160" w:hanging="360"/>
+      </w:pPr>
+      <w:rPr>
+        <w:rFonts w:ascii="Symbol" w:hAnsi="Symbol" w:hint="default"/>
+        <w:sz w:val="20"/>
+      </w:rPr>
+    </w:lvl>
+    <w:lvl w:ilvl="3" w:tentative="1">
+      <w:start w:val="1"/>
+      <w:numFmt w:val="bullet"/>
+      <w:lvlText w:val=""/>
+      <w:lvlJc w:val="left"/>
+      <w:pPr>
+        <w:tabs>
+          <w:tab w:val="num" w:pos="2880"/>
+        </w:tabs>
+        <w:ind w:left="2880" w:hanging="360"/>
+      </w:pPr>
+      <w:rPr>
+        <w:rFonts w:ascii="Symbol" w:hAnsi="Symbol" w:hint="default"/>
+        <w:sz w:val="20"/>
+      </w:rPr>
+    </w:lvl>
+    <w:lvl w:ilvl="4" w:tentative="1">
+      <w:start w:val="1"/>
+      <w:numFmt w:val="bullet"/>
+      <w:lvlText w:val=""/>
+      <w:lvlJc w:val="left"/>
+      <w:pPr>
+        <w:tabs>
+          <w:tab w:val="num" w:pos="3600"/>
+        </w:tabs>
+        <w:ind w:left="3600" w:hanging="360"/>
+      </w:pPr>
+      <w:rPr>
+        <w:rFonts w:ascii="Symbol" w:hAnsi="Symbol" w:hint="default"/>
+        <w:sz w:val="20"/>
+      </w:rPr>
+    </w:lvl>
+    <w:lvl w:ilvl="5" w:tentative="1">
+      <w:start w:val="1"/>
+      <w:numFmt w:val="bullet"/>
+      <w:lvlText w:val=""/>
+      <w:lvlJc w:val="left"/>
+      <w:pPr>
+        <w:tabs>
+          <w:tab w:val="num" w:pos="4320"/>
+        </w:tabs>
+        <w:ind w:left="4320" w:hanging="360"/>
+      </w:pPr>
+      <w:rPr>
+        <w:rFonts w:ascii="Symbol" w:hAnsi="Symbol" w:hint="default"/>
+        <w:sz w:val="20"/>
+      </w:rPr>
+    </w:lvl>
+    <w:lvl w:ilvl="6" w:tentative="1">
+      <w:start w:val="1"/>
+      <w:numFmt w:val="bullet"/>
+      <w:lvlText w:val=""/>
+      <w:lvlJc w:val="left"/>
+      <w:pPr>
+        <w:tabs>
+          <w:tab w:val="num" w:pos="5040"/>
+        </w:tabs>
+        <w:ind w:left="5040" w:hanging="360"/>
+      </w:pPr>
+      <w:rPr>
+        <w:rFonts w:ascii="Symbol" w:hAnsi="Symbol" w:hint="default"/>
+        <w:sz w:val="20"/>
+      </w:rPr>
+    </w:lvl>
+    <w:lvl w:ilvl="7" w:tentative="1">
+      <w:start w:val="1"/>
+      <w:numFmt w:val="bullet"/>
+      <w:lvlText w:val=""/>
+      <w:lvlJc w:val="left"/>
+      <w:pPr>
+        <w:tabs>
+          <w:tab w:val="num" w:pos="5760"/>
+        </w:tabs>
+        <w:ind w:left="5760" w:hanging="360"/>
+      </w:pPr>
+      <w:rPr>
+        <w:rFonts w:ascii="Symbol" w:hAnsi="Symbol" w:hint="default"/>
+        <w:sz w:val="20"/>
+      </w:rPr>
+    </w:lvl>
+    <w:lvl w:ilvl="8" w:tentative="1">
+      <w:start w:val="1"/>
+      <w:numFmt w:val="bullet"/>
+      <w:lvlText w:val=""/>
+      <w:lvlJc w:val="left"/>
+      <w:pPr>
+        <w:tabs>
+          <w:tab w:val="num" w:pos="6480"/>
+        </w:tabs>
+        <w:ind w:left="6480" w:hanging="360"/>
+      </w:pPr>
+      <w:rPr>
+        <w:rFonts w:ascii="Symbol" w:hAnsi="Symbol" w:hint="default"/>
+        <w:sz w:val="20"/>
+      </w:rPr>
+    </w:lvl>
+  </w:abstractNum>
+  <w:abstractNum w:abstractNumId="4" w15:restartNumberingAfterBreak="0">
     <w:nsid w:val="14AE066A"/>
     <w:multiLevelType w:val="multilevel"/>
     <w:tmpl w:val="97DC7BD4"/>
@@ -661,7 +1900,7 @@
       </w:rPr>
     </w:lvl>
   </w:abstractNum>
-  <w:abstractNum w:abstractNumId="4" w15:restartNumberingAfterBreak="0">
+  <w:abstractNum w:abstractNumId="5" w15:restartNumberingAfterBreak="0">
     <w:nsid w:val="15B27083"/>
     <w:multiLevelType w:val="multilevel"/>
     <w:tmpl w:val="222EA59E"/>
@@ -810,7 +2049,156 @@
       </w:rPr>
     </w:lvl>
   </w:abstractNum>
-  <w:abstractNum w:abstractNumId="5" w15:restartNumberingAfterBreak="0">
+  <w:abstractNum w:abstractNumId="6" w15:restartNumberingAfterBreak="0">
+    <w:nsid w:val="1A25384B"/>
+    <w:multiLevelType w:val="multilevel"/>
+    <w:tmpl w:val="8EA60C38"/>
+    <w:lvl w:ilvl="0">
+      <w:start w:val="1"/>
+      <w:numFmt w:val="bullet"/>
+      <w:lvlText w:val=""/>
+      <w:lvlJc w:val="left"/>
+      <w:pPr>
+        <w:tabs>
+          <w:tab w:val="num" w:pos="720"/>
+        </w:tabs>
+        <w:ind w:left="720" w:hanging="360"/>
+      </w:pPr>
+      <w:rPr>
+        <w:rFonts w:ascii="Symbol" w:hAnsi="Symbol" w:hint="default"/>
+        <w:sz w:val="20"/>
+      </w:rPr>
+    </w:lvl>
+    <w:lvl w:ilvl="1" w:tentative="1">
+      <w:start w:val="1"/>
+      <w:numFmt w:val="bullet"/>
+      <w:lvlText w:val=""/>
+      <w:lvlJc w:val="left"/>
+      <w:pPr>
+        <w:tabs>
+          <w:tab w:val="num" w:pos="1440"/>
+        </w:tabs>
+        <w:ind w:left="1440" w:hanging="360"/>
+      </w:pPr>
+      <w:rPr>
+        <w:rFonts w:ascii="Symbol" w:hAnsi="Symbol" w:hint="default"/>
+        <w:sz w:val="20"/>
+      </w:rPr>
+    </w:lvl>
+    <w:lvl w:ilvl="2" w:tentative="1">
+      <w:start w:val="1"/>
+      <w:numFmt w:val="bullet"/>
+      <w:lvlText w:val=""/>
+      <w:lvlJc w:val="left"/>
+      <w:pPr>
+        <w:tabs>
+          <w:tab w:val="num" w:pos="2160"/>
+        </w:tabs>
+        <w:ind w:left="2160" w:hanging="360"/>
+      </w:pPr>
+      <w:rPr>
+        <w:rFonts w:ascii="Symbol" w:hAnsi="Symbol" w:hint="default"/>
+        <w:sz w:val="20"/>
+      </w:rPr>
+    </w:lvl>
+    <w:lvl w:ilvl="3" w:tentative="1">
+      <w:start w:val="1"/>
+      <w:numFmt w:val="bullet"/>
+      <w:lvlText w:val=""/>
+      <w:lvlJc w:val="left"/>
+      <w:pPr>
+        <w:tabs>
+          <w:tab w:val="num" w:pos="2880"/>
+        </w:tabs>
+        <w:ind w:left="2880" w:hanging="360"/>
+      </w:pPr>
+      <w:rPr>
+        <w:rFonts w:ascii="Symbol" w:hAnsi="Symbol" w:hint="default"/>
+        <w:sz w:val="20"/>
+      </w:rPr>
+    </w:lvl>
+    <w:lvl w:ilvl="4" w:tentative="1">
+      <w:start w:val="1"/>
+      <w:numFmt w:val="bullet"/>
+      <w:lvlText w:val=""/>
+      <w:lvlJc w:val="left"/>
+      <w:pPr>
+        <w:tabs>
+          <w:tab w:val="num" w:pos="3600"/>
+        </w:tabs>
+        <w:ind w:left="3600" w:hanging="360"/>
+      </w:pPr>
+      <w:rPr>
+        <w:rFonts w:ascii="Symbol" w:hAnsi="Symbol" w:hint="default"/>
+        <w:sz w:val="20"/>
+      </w:rPr>
+    </w:lvl>
+    <w:lvl w:ilvl="5" w:tentative="1">
+      <w:start w:val="1"/>
+      <w:numFmt w:val="bullet"/>
+      <w:lvlText w:val=""/>
+      <w:lvlJc w:val="left"/>
+      <w:pPr>
+        <w:tabs>
+          <w:tab w:val="num" w:pos="4320"/>
+        </w:tabs>
+        <w:ind w:left="4320" w:hanging="360"/>
+      </w:pPr>
+      <w:rPr>
+        <w:rFonts w:ascii="Symbol" w:hAnsi="Symbol" w:hint="default"/>
+        <w:sz w:val="20"/>
+      </w:rPr>
+    </w:lvl>
+    <w:lvl w:ilvl="6" w:tentative="1">
+      <w:start w:val="1"/>
+      <w:numFmt w:val="bullet"/>
+      <w:lvlText w:val=""/>
+      <w:lvlJc w:val="left"/>
+      <w:pPr>
+        <w:tabs>
+          <w:tab w:val="num" w:pos="5040"/>
+        </w:tabs>
+        <w:ind w:left="5040" w:hanging="360"/>
+      </w:pPr>
+      <w:rPr>
+        <w:rFonts w:ascii="Symbol" w:hAnsi="Symbol" w:hint="default"/>
+        <w:sz w:val="20"/>
+      </w:rPr>
+    </w:lvl>
+    <w:lvl w:ilvl="7" w:tentative="1">
+      <w:start w:val="1"/>
+      <w:numFmt w:val="bullet"/>
+      <w:lvlText w:val=""/>
+      <w:lvlJc w:val="left"/>
+      <w:pPr>
+        <w:tabs>
+          <w:tab w:val="num" w:pos="5760"/>
+        </w:tabs>
+        <w:ind w:left="5760" w:hanging="360"/>
+      </w:pPr>
+      <w:rPr>
+        <w:rFonts w:ascii="Symbol" w:hAnsi="Symbol" w:hint="default"/>
+        <w:sz w:val="20"/>
+      </w:rPr>
+    </w:lvl>
+    <w:lvl w:ilvl="8" w:tentative="1">
+      <w:start w:val="1"/>
+      <w:numFmt w:val="bullet"/>
+      <w:lvlText w:val=""/>
+      <w:lvlJc w:val="left"/>
+      <w:pPr>
+        <w:tabs>
+          <w:tab w:val="num" w:pos="6480"/>
+        </w:tabs>
+        <w:ind w:left="6480" w:hanging="360"/>
+      </w:pPr>
+      <w:rPr>
+        <w:rFonts w:ascii="Symbol" w:hAnsi="Symbol" w:hint="default"/>
+        <w:sz w:val="20"/>
+      </w:rPr>
+    </w:lvl>
+  </w:abstractNum>
+  <w:abstractNum w:abstractNumId="7" w15:restartNumberingAfterBreak="0">
     <w:nsid w:val="1D3117D4"/>
     <w:multiLevelType w:val="multilevel"/>
     <w:tmpl w:val="A6DAA73A"/>
@@ -959,7 +2347,7 @@
       </w:rPr>
     </w:lvl>
   </w:abstractNum>
-  <w:abstractNum w:abstractNumId="6" w15:restartNumberingAfterBreak="0">
+  <w:abstractNum w:abstractNumId="8" w15:restartNumberingAfterBreak="0">
     <w:nsid w:val="28AE5D0D"/>
     <w:multiLevelType w:val="multilevel"/>
     <w:tmpl w:val="04A81230"/>
@@ -1108,7 +2496,305 @@
       </w:rPr>
     </w:lvl>
   </w:abstractNum>
-  <w:abstractNum w:abstractNumId="7" w15:restartNumberingAfterBreak="0">
+  <w:abstractNum w:abstractNumId="9" w15:restartNumberingAfterBreak="0">
+    <w:nsid w:val="38945670"/>
+    <w:multiLevelType w:val="multilevel"/>
+    <w:tmpl w:val="A26EF4B4"/>
+    <w:lvl w:ilvl="0">
+      <w:start w:val="1"/>
+      <w:numFmt w:val="bullet"/>
+      <w:lvlText w:val=""/>
+      <w:lvlJc w:val="left"/>
+      <w:pPr>
+        <w:tabs>
+          <w:tab w:val="num" w:pos="720"/>
+        </w:tabs>
+        <w:ind w:left="720" w:hanging="360"/>
+      </w:pPr>
+      <w:rPr>
+        <w:rFonts w:ascii="Symbol" w:hAnsi="Symbol" w:hint="default"/>
+        <w:sz w:val="20"/>
+      </w:rPr>
+    </w:lvl>
+    <w:lvl w:ilvl="1" w:tentative="1">
+      <w:start w:val="1"/>
+      <w:numFmt w:val="bullet"/>
+      <w:lvlText w:val=""/>
+      <w:lvlJc w:val="left"/>
+      <w:pPr>
+        <w:tabs>
+          <w:tab w:val="num" w:pos="1440"/>
+        </w:tabs>
+        <w:ind w:left="1440" w:hanging="360"/>
+      </w:pPr>
+      <w:rPr>
+        <w:rFonts w:ascii="Symbol" w:hAnsi="Symbol" w:hint="default"/>
+        <w:sz w:val="20"/>
+      </w:rPr>
+    </w:lvl>
+    <w:lvl w:ilvl="2" w:tentative="1">
+      <w:start w:val="1"/>
+      <w:numFmt w:val="bullet"/>
+      <w:lvlText w:val=""/>
+      <w:lvlJc w:val="left"/>
+      <w:pPr>
+        <w:tabs>
+          <w:tab w:val="num" w:pos="2160"/>
+        </w:tabs>
+        <w:ind w:left="2160" w:hanging="360"/>
+      </w:pPr>
+      <w:rPr>
+        <w:rFonts w:ascii="Symbol" w:hAnsi="Symbol" w:hint="default"/>
+        <w:sz w:val="20"/>
+      </w:rPr>
+    </w:lvl>
+    <w:lvl w:ilvl="3" w:tentative="1">
+      <w:start w:val="1"/>
+      <w:numFmt w:val="bullet"/>
+      <w:lvlText w:val=""/>
+      <w:lvlJc w:val="left"/>
+      <w:pPr>
+        <w:tabs>
+          <w:tab w:val="num" w:pos="2880"/>
+        </w:tabs>
+        <w:ind w:left="2880" w:hanging="360"/>
+      </w:pPr>
+      <w:rPr>
+        <w:rFonts w:ascii="Symbol" w:hAnsi="Symbol" w:hint="default"/>
+        <w:sz w:val="20"/>
+      </w:rPr>
+    </w:lvl>
+    <w:lvl w:ilvl="4" w:tentative="1">
+      <w:start w:val="1"/>
+      <w:numFmt w:val="bullet"/>
+      <w:lvlText w:val=""/>
+      <w:lvlJc w:val="left"/>
+      <w:pPr>
+        <w:tabs>
+          <w:tab w:val="num" w:pos="3600"/>
+        </w:tabs>
+        <w:ind w:left="3600" w:hanging="360"/>
+      </w:pPr>
+      <w:rPr>
+        <w:rFonts w:ascii="Symbol" w:hAnsi="Symbol" w:hint="default"/>
+        <w:sz w:val="20"/>
+      </w:rPr>
+    </w:lvl>
+    <w:lvl w:ilvl="5" w:tentative="1">
+      <w:start w:val="1"/>
+      <w:numFmt w:val="bullet"/>
+      <w:lvlText w:val=""/>
+      <w:lvlJc w:val="left"/>
+      <w:pPr>
+        <w:tabs>
+          <w:tab w:val="num" w:pos="4320"/>
+        </w:tabs>
+        <w:ind w:left="4320" w:hanging="360"/>
+      </w:pPr>
+      <w:rPr>
+        <w:rFonts w:ascii="Symbol" w:hAnsi="Symbol" w:hint="default"/>
+        <w:sz w:val="20"/>
+      </w:rPr>
+    </w:lvl>
+    <w:lvl w:ilvl="6" w:tentative="1">
+      <w:start w:val="1"/>
+      <w:numFmt w:val="bullet"/>
+      <w:lvlText w:val=""/>
+      <w:lvlJc w:val="left"/>
+      <w:pPr>
+        <w:tabs>
+          <w:tab w:val="num" w:pos="5040"/>
+        </w:tabs>
+        <w:ind w:left="5040" w:hanging="360"/>
+      </w:pPr>
+      <w:rPr>
+        <w:rFonts w:ascii="Symbol" w:hAnsi="Symbol" w:hint="default"/>
+        <w:sz w:val="20"/>
+      </w:rPr>
+    </w:lvl>
+    <w:lvl w:ilvl="7" w:tentative="1">
+      <w:start w:val="1"/>
+      <w:numFmt w:val="bullet"/>
+      <w:lvlText w:val=""/>
+      <w:lvlJc w:val="left"/>
+      <w:pPr>
+        <w:tabs>
+          <w:tab w:val="num" w:pos="5760"/>
+        </w:tabs>
+        <w:ind w:left="5760" w:hanging="360"/>
+      </w:pPr>
+      <w:rPr>
+        <w:rFonts w:ascii="Symbol" w:hAnsi="Symbol" w:hint="default"/>
+        <w:sz w:val="20"/>
+      </w:rPr>
+    </w:lvl>
+    <w:lvl w:ilvl="8" w:tentative="1">
+      <w:start w:val="1"/>
+      <w:numFmt w:val="bullet"/>
+      <w:lvlText w:val=""/>
+      <w:lvlJc w:val="left"/>
+      <w:pPr>
+        <w:tabs>
+          <w:tab w:val="num" w:pos="6480"/>
+        </w:tabs>
+        <w:ind w:left="6480" w:hanging="360"/>
+      </w:pPr>
+      <w:rPr>
+        <w:rFonts w:ascii="Symbol" w:hAnsi="Symbol" w:hint="default"/>
+        <w:sz w:val="20"/>
+      </w:rPr>
+    </w:lvl>
+  </w:abstractNum>
+  <w:abstractNum w:abstractNumId="10" w15:restartNumberingAfterBreak="0">
+    <w:nsid w:val="478D3068"/>
+    <w:multiLevelType w:val="multilevel"/>
+    <w:tmpl w:val="AB124B9C"/>
+    <w:lvl w:ilvl="0">
+      <w:start w:val="1"/>
+      <w:numFmt w:val="bullet"/>
+      <w:lvlText w:val=""/>
+      <w:lvlJc w:val="left"/>
+      <w:pPr>
+        <w:tabs>
+          <w:tab w:val="num" w:pos="720"/>
+        </w:tabs>
+        <w:ind w:left="720" w:hanging="360"/>
+      </w:pPr>
+      <w:rPr>
+        <w:rFonts w:ascii="Symbol" w:hAnsi="Symbol" w:hint="default"/>
+        <w:sz w:val="20"/>
+      </w:rPr>
+    </w:lvl>
+    <w:lvl w:ilvl="1" w:tentative="1">
+      <w:start w:val="1"/>
+      <w:numFmt w:val="bullet"/>
+      <w:lvlText w:val=""/>
+      <w:lvlJc w:val="left"/>
+      <w:pPr>
+        <w:tabs>
+          <w:tab w:val="num" w:pos="1440"/>
+        </w:tabs>
+        <w:ind w:left="1440" w:hanging="360"/>
+      </w:pPr>
+      <w:rPr>
+        <w:rFonts w:ascii="Symbol" w:hAnsi="Symbol" w:hint="default"/>
+        <w:sz w:val="20"/>
+      </w:rPr>
+    </w:lvl>
+    <w:lvl w:ilvl="2" w:tentative="1">
+      <w:start w:val="1"/>
+      <w:numFmt w:val="bullet"/>
+      <w:lvlText w:val=""/>
+      <w:lvlJc w:val="left"/>
+      <w:pPr>
+        <w:tabs>
+          <w:tab w:val="num" w:pos="2160"/>
+        </w:tabs>
+        <w:ind w:left="2160" w:hanging="360"/>
+      </w:pPr>
+      <w:rPr>
+        <w:rFonts w:ascii="Symbol" w:hAnsi="Symbol" w:hint="default"/>
+        <w:sz w:val="20"/>
+      </w:rPr>
+    </w:lvl>
+    <w:lvl w:ilvl="3" w:tentative="1">
+      <w:start w:val="1"/>
+      <w:numFmt w:val="bullet"/>
+      <w:lvlText w:val=""/>
+      <w:lvlJc w:val="left"/>
+      <w:pPr>
+        <w:tabs>
+          <w:tab w:val="num" w:pos="2880"/>
+        </w:tabs>
+        <w:ind w:left="2880" w:hanging="360"/>
+      </w:pPr>
+      <w:rPr>
+        <w:rFonts w:ascii="Symbol" w:hAnsi="Symbol" w:hint="default"/>
+        <w:sz w:val="20"/>
+      </w:rPr>
+    </w:lvl>
+    <w:lvl w:ilvl="4" w:tentative="1">
+      <w:start w:val="1"/>
+      <w:numFmt w:val="bullet"/>
+      <w:lvlText w:val=""/>
+      <w:lvlJc w:val="left"/>
+      <w:pPr>
+        <w:tabs>
+          <w:tab w:val="num" w:pos="3600"/>
+        </w:tabs>
+        <w:ind w:left="3600" w:hanging="360"/>
+      </w:pPr>
+      <w:rPr>
+        <w:rFonts w:ascii="Symbol" w:hAnsi="Symbol" w:hint="default"/>
+        <w:sz w:val="20"/>
+      </w:rPr>
+    </w:lvl>
+    <w:lvl w:ilvl="5" w:tentative="1">
+      <w:start w:val="1"/>
+      <w:numFmt w:val="bullet"/>
+      <w:lvlText w:val=""/>
+      <w:lvlJc w:val="left"/>
+      <w:pPr>
+        <w:tabs>
+          <w:tab w:val="num" w:pos="4320"/>
+        </w:tabs>
+        <w:ind w:left="4320" w:hanging="360"/>
+      </w:pPr>
+      <w:rPr>
+        <w:rFonts w:ascii="Symbol" w:hAnsi="Symbol" w:hint="default"/>
+        <w:sz w:val="20"/>
+      </w:rPr>
+    </w:lvl>
+    <w:lvl w:ilvl="6" w:tentative="1">
+      <w:start w:val="1"/>
+      <w:numFmt w:val="bullet"/>
+      <w:lvlText w:val=""/>
+      <w:lvlJc w:val="left"/>
+      <w:pPr>
+        <w:tabs>
+          <w:tab w:val="num" w:pos="5040"/>
+        </w:tabs>
+        <w:ind w:left="5040" w:hanging="360"/>
+      </w:pPr>
+      <w:rPr>
+        <w:rFonts w:ascii="Symbol" w:hAnsi="Symbol" w:hint="default"/>
+        <w:sz w:val="20"/>
+      </w:rPr>
+    </w:lvl>
+    <w:lvl w:ilvl="7" w:tentative="1">
+      <w:start w:val="1"/>
+      <w:numFmt w:val="bullet"/>
+      <w:lvlText w:val=""/>
+      <w:lvlJc w:val="left"/>
+      <w:pPr>
+        <w:tabs>
+          <w:tab w:val="num" w:pos="5760"/>
+        </w:tabs>
+        <w:ind w:left="5760" w:hanging="360"/>
+      </w:pPr>
+      <w:rPr>
+        <w:rFonts w:ascii="Symbol" w:hAnsi="Symbol" w:hint="default"/>
+        <w:sz w:val="20"/>
+      </w:rPr>
+    </w:lvl>
+    <w:lvl w:ilvl="8" w:tentative="1">
+      <w:start w:val="1"/>
+      <w:numFmt w:val="bullet"/>
+      <w:lvlText w:val=""/>
+      <w:lvlJc w:val="left"/>
+      <w:pPr>
+        <w:tabs>
+          <w:tab w:val="num" w:pos="6480"/>
+        </w:tabs>
+        <w:ind w:left="6480" w:hanging="360"/>
+      </w:pPr>
+      <w:rPr>
+        <w:rFonts w:ascii="Symbol" w:hAnsi="Symbol" w:hint="default"/>
+        <w:sz w:val="20"/>
+      </w:rPr>
+    </w:lvl>
+  </w:abstractNum>
+  <w:abstractNum w:abstractNumId="11" w15:restartNumberingAfterBreak="0">
     <w:nsid w:val="4C29095B"/>
     <w:multiLevelType w:val="multilevel"/>
     <w:tmpl w:val="45320870"/>
@@ -1257,7 +2943,7 @@
       </w:rPr>
     </w:lvl>
   </w:abstractNum>
-  <w:abstractNum w:abstractNumId="8" w15:restartNumberingAfterBreak="0">
+  <w:abstractNum w:abstractNumId="12" w15:restartNumberingAfterBreak="0">
     <w:nsid w:val="56385DA3"/>
     <w:multiLevelType w:val="multilevel"/>
     <w:tmpl w:val="13A64680"/>
@@ -1406,7 +3092,156 @@
       </w:rPr>
     </w:lvl>
   </w:abstractNum>
-  <w:abstractNum w:abstractNumId="9" w15:restartNumberingAfterBreak="0">
+  <w:abstractNum w:abstractNumId="13" w15:restartNumberingAfterBreak="0">
+    <w:nsid w:val="7C564F16"/>
+    <w:multiLevelType w:val="multilevel"/>
+    <w:tmpl w:val="6D5E1AA0"/>
+    <w:lvl w:ilvl="0">
+      <w:start w:val="1"/>
+      <w:numFmt w:val="bullet"/>
+      <w:lvlText w:val=""/>
+      <w:lvlJc w:val="left"/>
+      <w:pPr>
+        <w:tabs>
+          <w:tab w:val="num" w:pos="720"/>
+        </w:tabs>
+        <w:ind w:left="720" w:hanging="360"/>
+      </w:pPr>
+      <w:rPr>
+        <w:rFonts w:ascii="Symbol" w:hAnsi="Symbol" w:hint="default"/>
+        <w:sz w:val="20"/>
+      </w:rPr>
+    </w:lvl>
+    <w:lvl w:ilvl="1" w:tentative="1">
+      <w:start w:val="1"/>
+      <w:numFmt w:val="bullet"/>
+      <w:lvlText w:val=""/>
+      <w:lvlJc w:val="left"/>
+      <w:pPr>
+        <w:tabs>
+          <w:tab w:val="num" w:pos="1440"/>
+        </w:tabs>
+        <w:ind w:left="1440" w:hanging="360"/>
+      </w:pPr>
+      <w:rPr>
+        <w:rFonts w:ascii="Symbol" w:hAnsi="Symbol" w:hint="default"/>
+        <w:sz w:val="20"/>
+      </w:rPr>
+    </w:lvl>
+    <w:lvl w:ilvl="2" w:tentative="1">
+      <w:start w:val="1"/>
+      <w:numFmt w:val="bullet"/>
+      <w:lvlText w:val=""/>
+      <w:lvlJc w:val="left"/>
+      <w:pPr>
+        <w:tabs>
+          <w:tab w:val="num" w:pos="2160"/>
+        </w:tabs>
+        <w:ind w:left="2160" w:hanging="360"/>
+      </w:pPr>
+      <w:rPr>
+        <w:rFonts w:ascii="Symbol" w:hAnsi="Symbol" w:hint="default"/>
+        <w:sz w:val="20"/>
+      </w:rPr>
+    </w:lvl>
+    <w:lvl w:ilvl="3" w:tentative="1">
+      <w:start w:val="1"/>
+      <w:numFmt w:val="bullet"/>
+      <w:lvlText w:val=""/>
+      <w:lvlJc w:val="left"/>
+      <w:pPr>
+        <w:tabs>
+          <w:tab w:val="num" w:pos="2880"/>
+        </w:tabs>
+        <w:ind w:left="2880" w:hanging="360"/>
+      </w:pPr>
+      <w:rPr>
+        <w:rFonts w:ascii="Symbol" w:hAnsi="Symbol" w:hint="default"/>
+        <w:sz w:val="20"/>
+      </w:rPr>
+    </w:lvl>
+    <w:lvl w:ilvl="4" w:tentative="1">
+      <w:start w:val="1"/>
+      <w:numFmt w:val="bullet"/>
+      <w:lvlText w:val=""/>
+      <w:lvlJc w:val="left"/>
+      <w:pPr>
+        <w:tabs>
+          <w:tab w:val="num" w:pos="3600"/>
+        </w:tabs>
+        <w:ind w:left="3600" w:hanging="360"/>
+      </w:pPr>
+      <w:rPr>
+        <w:rFonts w:ascii="Symbol" w:hAnsi="Symbol" w:hint="default"/>
+        <w:sz w:val="20"/>
+      </w:rPr>
+    </w:lvl>
+    <w:lvl w:ilvl="5" w:tentative="1">
+      <w:start w:val="1"/>
+      <w:numFmt w:val="bullet"/>
+      <w:lvlText w:val=""/>
+      <w:lvlJc w:val="left"/>
+      <w:pPr>
+        <w:tabs>
+          <w:tab w:val="num" w:pos="4320"/>
+        </w:tabs>
+        <w:ind w:left="4320" w:hanging="360"/>
+      </w:pPr>
+      <w:rPr>
+        <w:rFonts w:ascii="Symbol" w:hAnsi="Symbol" w:hint="default"/>
+        <w:sz w:val="20"/>
+      </w:rPr>
+    </w:lvl>
+    <w:lvl w:ilvl="6" w:tentative="1">
+      <w:start w:val="1"/>
+      <w:numFmt w:val="bullet"/>
+      <w:lvlText w:val=""/>
+      <w:lvlJc w:val="left"/>
+      <w:pPr>
+        <w:tabs>
+          <w:tab w:val="num" w:pos="5040"/>
+        </w:tabs>
+        <w:ind w:left="5040" w:hanging="360"/>
+      </w:pPr>
+      <w:rPr>
+        <w:rFonts w:ascii="Symbol" w:hAnsi="Symbol" w:hint="default"/>
+        <w:sz w:val="20"/>
+      </w:rPr>
+    </w:lvl>
+    <w:lvl w:ilvl="7" w:tentative="1">
+      <w:start w:val="1"/>
+      <w:numFmt w:val="bullet"/>
+      <w:lvlText w:val=""/>
+      <w:lvlJc w:val="left"/>
+      <w:pPr>
+        <w:tabs>
+          <w:tab w:val="num" w:pos="5760"/>
+        </w:tabs>
+        <w:ind w:left="5760" w:hanging="360"/>
+      </w:pPr>
+      <w:rPr>
+        <w:rFonts w:ascii="Symbol" w:hAnsi="Symbol" w:hint="default"/>
+        <w:sz w:val="20"/>
+      </w:rPr>
+    </w:lvl>
+    <w:lvl w:ilvl="8" w:tentative="1">
+      <w:start w:val="1"/>
+      <w:numFmt w:val="bullet"/>
+      <w:lvlText w:val=""/>
+      <w:lvlJc w:val="left"/>
+      <w:pPr>
+        <w:tabs>
+          <w:tab w:val="num" w:pos="6480"/>
+        </w:tabs>
+        <w:ind w:left="6480" w:hanging="360"/>
+      </w:pPr>
+      <w:rPr>
+        <w:rFonts w:ascii="Symbol" w:hAnsi="Symbol" w:hint="default"/>
+        <w:sz w:val="20"/>
+      </w:rPr>
+    </w:lvl>
+  </w:abstractNum>
+  <w:abstractNum w:abstractNumId="14" w15:restartNumberingAfterBreak="0">
     <w:nsid w:val="7E8F11EA"/>
     <w:multiLevelType w:val="multilevel"/>
     <w:tmpl w:val="EBE2D428"/>
@@ -1556,19 +3391,19 @@
     </w:lvl>
   </w:abstractNum>
   <w:num w:numId="1">
-    <w:abstractNumId w:val="7"/>
+    <w:abstractNumId w:val="11"/>
   </w:num>
   <w:num w:numId="2">
     <w:abstractNumId w:val="0"/>
   </w:num>
   <w:num w:numId="3">
-    <w:abstractNumId w:val="8"/>
+    <w:abstractNumId w:val="12"/>
   </w:num>
   <w:num w:numId="4">
-    <w:abstractNumId w:val="4"/>
+    <w:abstractNumId w:val="5"/>
   </w:num>
   <w:num w:numId="5">
-    <w:abstractNumId w:val="6"/>
+    <w:abstractNumId w:val="8"/>
   </w:num>
   <w:num w:numId="6">
     <w:abstractNumId w:val="2"/>
@@ -1577,13 +3412,28 @@
     <w:abstractNumId w:val="1"/>
   </w:num>
   <w:num w:numId="8">
-    <w:abstractNumId w:val="5"/>
+    <w:abstractNumId w:val="7"/>
   </w:num>
   <w:num w:numId="9">
+    <w:abstractNumId w:val="4"/>
+  </w:num>
+  <w:num w:numId="10">
+    <w:abstractNumId w:val="14"/>
+  </w:num>
+  <w:num w:numId="11">
+    <w:abstractNumId w:val="9"/>
+  </w:num>
+  <w:num w:numId="12">
+    <w:abstractNumId w:val="6"/>
+  </w:num>
+  <w:num w:numId="13">
     <w:abstractNumId w:val="3"/>
   </w:num>
-  <w:num w:numId="10">
-    <w:abstractNumId w:val="9"/>
+  <w:num w:numId="14">
+    <w:abstractNumId w:val="10"/>
+  </w:num>
+  <w:num w:numId="15">
+    <w:abstractNumId w:val="13"/>
   </w:num>
 </w:numbering>
 </file>
@@ -2002,10 +3852,32 @@
       <w:lang w:eastAsia="ru-RU"/>
     </w:rPr>
   </w:style>
+  <w:style w:type="paragraph" w:styleId="4">
+    <w:name w:val="heading 4"/>
+    <w:basedOn w:val="a"/>
+    <w:next w:val="a"/>
+    <w:link w:val="40"/>
+    <w:uiPriority w:val="9"/>
+    <w:semiHidden/>
+    <w:unhideWhenUsed/>
+    <w:qFormat/>
+    <w:rsid w:val="00556A2F"/>
+    <w:pPr>
+      <w:keepNext/>
+      <w:keepLines/>
+      <w:spacing w:before="40" w:after="0"/>
+      <w:outlineLvl w:val="3"/>
+    </w:pPr>
+    <w:rPr>
+      <w:rFonts w:asciiTheme="majorHAnsi" w:eastAsiaTheme="majorEastAsia" w:hAnsiTheme="majorHAnsi" w:cstheme="majorBidi"/>
+      <w:i/>
+      <w:iCs/>
+      <w:color w:val="2E74B5" w:themeColor="accent1" w:themeShade="BF"/>
+    </w:rPr>
+  </w:style>
   <w:style w:type="character" w:default="1" w:styleId="a0">
     <w:name w:val="Default Paragraph Font"/>
     <w:uiPriority w:val="1"/>
-    <w:semiHidden/>
     <w:unhideWhenUsed/>
   </w:style>
   <w:style w:type="table" w:default="1" w:styleId="a1">
@@ -2101,6 +3973,83 @@
     <w:rPr>
       <w:color w:val="0000FF"/>
       <w:u w:val="single"/>
+    </w:rPr>
+  </w:style>
+  <w:style w:type="character" w:customStyle="1" w:styleId="40">
+    <w:name w:val="Заголовок 4 Знак"/>
+    <w:basedOn w:val="a0"/>
+    <w:link w:val="4"/>
+    <w:uiPriority w:val="9"/>
+    <w:semiHidden/>
+    <w:rsid w:val="00556A2F"/>
+    <w:rPr>
+      <w:rFonts w:asciiTheme="majorHAnsi" w:eastAsiaTheme="majorEastAsia" w:hAnsiTheme="majorHAnsi" w:cstheme="majorBidi"/>
+      <w:i/>
+      <w:iCs/>
+      <w:color w:val="2E74B5" w:themeColor="accent1" w:themeShade="BF"/>
+    </w:rPr>
+  </w:style>
+  <w:style w:type="paragraph" w:customStyle="1" w:styleId="31">
+    <w:name w:val="З3"/>
+    <w:basedOn w:val="a"/>
+    <w:link w:val="32"/>
+    <w:qFormat/>
+    <w:rsid w:val="00556A2F"/>
+    <w:pPr>
+      <w:spacing w:before="300" w:after="200" w:line="360" w:lineRule="auto"/>
+      <w:ind w:right="142"/>
+      <w:jc w:val="both"/>
+      <w:outlineLvl w:val="1"/>
+    </w:pPr>
+    <w:rPr>
+      <w:rFonts w:ascii="Times New Roman" w:eastAsia="Times New Roman" w:hAnsi="Times New Roman" w:cs="Times New Roman"/>
+      <w:b/>
+      <w:bCs/>
+      <w:sz w:val="28"/>
+      <w:szCs w:val="36"/>
+      <w:lang w:eastAsia="ru-RU"/>
+    </w:rPr>
+  </w:style>
+  <w:style w:type="character" w:customStyle="1" w:styleId="32">
+    <w:name w:val="З3 Знак"/>
+    <w:basedOn w:val="a0"/>
+    <w:link w:val="31"/>
+    <w:rsid w:val="00556A2F"/>
+    <w:rPr>
+      <w:rFonts w:ascii="Times New Roman" w:eastAsia="Times New Roman" w:hAnsi="Times New Roman" w:cs="Times New Roman"/>
+      <w:b/>
+      <w:bCs/>
+      <w:sz w:val="28"/>
+      <w:szCs w:val="36"/>
+      <w:lang w:eastAsia="ru-RU"/>
+    </w:rPr>
+  </w:style>
+  <w:style w:type="paragraph" w:customStyle="1" w:styleId="1">
+    <w:name w:val="О1"/>
+    <w:basedOn w:val="a"/>
+    <w:link w:val="10"/>
+    <w:qFormat/>
+    <w:rsid w:val="00556A2F"/>
+    <w:pPr>
+      <w:spacing w:after="0" w:line="360" w:lineRule="auto"/>
+      <w:ind w:right="142" w:firstLine="709"/>
+      <w:jc w:val="both"/>
+    </w:pPr>
+    <w:rPr>
+      <w:rFonts w:ascii="Times New Roman" w:eastAsia="Times New Roman" w:hAnsi="Times New Roman" w:cs="Times New Roman"/>
+      <w:sz w:val="28"/>
+      <w:lang w:eastAsia="ru-RU"/>
+    </w:rPr>
+  </w:style>
+  <w:style w:type="character" w:customStyle="1" w:styleId="10">
+    <w:name w:val="О1 Знак"/>
+    <w:basedOn w:val="a0"/>
+    <w:link w:val="1"/>
+    <w:rsid w:val="00556A2F"/>
+    <w:rPr>
+      <w:rFonts w:ascii="Times New Roman" w:eastAsia="Times New Roman" w:hAnsi="Times New Roman" w:cs="Times New Roman"/>
+      <w:sz w:val="28"/>
+      <w:lang w:eastAsia="ru-RU"/>
     </w:rPr>
   </w:style>
 </w:styles>
